--- a/Fase2/Administrador de puertos USB/Manual Técnico_USB.docx
+++ b/Fase2/Administrador de puertos USB/Manual Técnico_USB.docx
@@ -1337,10 +1337,7 @@
       <w:proofErr w:type="spellEnd"/>
       <w:proofErr w:type="gramEnd"/>
       <w:r>
-        <w:t xml:space="preserve"> </w:t>
-      </w:r>
-      <w:r>
-        <w:t>se encarga de listar los archivos que están los dispositivos USB conectados al computador, incluyendo carpetas y subcarpetas.</w:t>
+        <w:t xml:space="preserve"> se encarga de listar los archivos que están los dispositivos USB conectados al computador, incluyendo carpetas y subcarpetas.</w:t>
       </w:r>
     </w:p>
     <w:p>
@@ -1404,10 +1401,7 @@
       <w:proofErr w:type="spellEnd"/>
       <w:proofErr w:type="gramEnd"/>
       <w:r>
-        <w:t xml:space="preserve"> </w:t>
-      </w:r>
-      <w:r>
-        <w:t>compara el contenido de dos archivos para saber si son iguales o no.</w:t>
+        <w:t xml:space="preserve"> compara el contenido de dos archivos para saber si son iguales o no.</w:t>
       </w:r>
     </w:p>
     <w:p>
@@ -1477,10 +1471,7 @@
       <w:proofErr w:type="spellEnd"/>
       <w:proofErr w:type="gramEnd"/>
       <w:r>
-        <w:t xml:space="preserve"> </w:t>
-      </w:r>
-      <w:r>
-        <w:t>inicia todo el proceso de verificación de archivos copiados</w:t>
+        <w:t xml:space="preserve"> inicia todo el proceso de verificación de archivos copiados</w:t>
       </w:r>
     </w:p>
     <w:p>
@@ -1962,64 +1953,6 @@
     <w:p>
       <w:pPr>
         <w:pStyle w:val="Prrafodelista"/>
-        <w:numPr>
-          <w:ilvl w:val="0"/>
-          <w:numId w:val="17"/>
-        </w:numPr>
-        <w:spacing w:after="0"/>
-        <w:rPr>
-          <w:b/>
-          <w:bCs/>
-        </w:rPr>
-      </w:pPr>
-      <w:r>
-        <w:rPr>
-          <w:b/>
-          <w:bCs/>
-        </w:rPr>
-        <w:t>Quitar</w:t>
-      </w:r>
-      <w:r>
-        <w:rPr>
-          <w:b/>
-          <w:bCs/>
-        </w:rPr>
-        <w:t xml:space="preserve"> permisos a directorio /m</w:t>
-      </w:r>
-      <w:r>
-        <w:rPr>
-          <w:b/>
-          <w:bCs/>
-        </w:rPr>
-        <w:t>edia para los dispositivos USB</w:t>
-      </w:r>
-    </w:p>
-    <w:p>
-      <w:pPr>
-        <w:pStyle w:val="Prrafodelista"/>
-        <w:spacing w:after="0"/>
-      </w:pPr>
-      <w:r>
-        <w:t xml:space="preserve">sudo </w:t>
-      </w:r>
-      <w:proofErr w:type="spellStart"/>
-      <w:r>
-        <w:t>chmod</w:t>
-      </w:r>
-      <w:proofErr w:type="spellEnd"/>
-      <w:r>
-        <w:t xml:space="preserve"> </w:t>
-      </w:r>
-      <w:r>
-        <w:t>000</w:t>
-      </w:r>
-      <w:r>
-        <w:t xml:space="preserve"> /media</w:t>
-      </w:r>
-    </w:p>
-    <w:p>
-      <w:pPr>
-        <w:pStyle w:val="Prrafodelista"/>
         <w:spacing w:after="0"/>
       </w:pPr>
     </w:p>
@@ -2041,7 +1974,21 @@
           <w:b/>
           <w:bCs/>
         </w:rPr>
-        <w:t>Encontrar archivos en directorio</w:t>
+        <w:t>Quitar</w:t>
+      </w:r>
+      <w:r>
+        <w:rPr>
+          <w:b/>
+          <w:bCs/>
+        </w:rPr>
+        <w:t xml:space="preserve"> permisos a directorio /m</w:t>
+      </w:r>
+      <w:r>
+        <w:rPr>
+          <w:b/>
+          <w:bCs/>
+        </w:rPr>
+        <w:t>edia para los dispositivos USB</w:t>
       </w:r>
     </w:p>
     <w:p>
@@ -2049,30 +1996,22 @@
         <w:pStyle w:val="Prrafodelista"/>
         <w:spacing w:after="0"/>
       </w:pPr>
+      <w:r>
+        <w:t xml:space="preserve">sudo </w:t>
+      </w:r>
       <w:proofErr w:type="spellStart"/>
       <w:r>
-        <w:t>find</w:t>
+        <w:t>chmod</w:t>
       </w:r>
       <w:proofErr w:type="spellEnd"/>
       <w:r>
         <w:t xml:space="preserve"> </w:t>
       </w:r>
       <w:r>
-        <w:t>[DIRECTORIO]</w:t>
-      </w:r>
-      <w:r>
-        <w:t xml:space="preserve"> -</w:t>
-      </w:r>
-      <w:proofErr w:type="spellStart"/>
-      <w:r>
-        <w:t>name</w:t>
-      </w:r>
-      <w:proofErr w:type="spellEnd"/>
-      <w:r>
-        <w:t xml:space="preserve"> </w:t>
-      </w:r>
-      <w:r>
-        <w:t>[nombre de archivo]</w:t>
+        <w:t>000</w:t>
+      </w:r>
+      <w:r>
+        <w:t xml:space="preserve"> /media</w:t>
       </w:r>
     </w:p>
     <w:p>
@@ -2099,7 +2038,7 @@
           <w:b/>
           <w:bCs/>
         </w:rPr>
-        <w:t>Verificar si dos archivos son iguales</w:t>
+        <w:t>Encontrar archivos en directorio</w:t>
       </w:r>
     </w:p>
     <w:p>
@@ -2109,34 +2048,28 @@
       </w:pPr>
       <w:proofErr w:type="spellStart"/>
       <w:r>
-        <w:t>diff</w:t>
+        <w:t>find</w:t>
       </w:r>
       <w:proofErr w:type="spellEnd"/>
       <w:r>
         <w:t xml:space="preserve"> </w:t>
       </w:r>
       <w:r>
-        <w:t>-</w:t>
+        <w:t>[DIRECTORIO]</w:t>
+      </w:r>
+      <w:r>
+        <w:t xml:space="preserve"> -</w:t>
       </w:r>
       <w:proofErr w:type="spellStart"/>
       <w:r>
-        <w:t>sqr</w:t>
+        <w:t>name</w:t>
       </w:r>
       <w:proofErr w:type="spellEnd"/>
       <w:r>
         <w:t xml:space="preserve"> </w:t>
       </w:r>
       <w:r>
-        <w:t xml:space="preserve">[ARCHIVO1] </w:t>
-      </w:r>
-      <w:r>
-        <w:t>[ARCHIVO</w:t>
-      </w:r>
-      <w:r>
-        <w:t>2</w:t>
-      </w:r>
-      <w:r>
-        <w:t>]</w:t>
+        <w:t>[nombre de archivo]</w:t>
       </w:r>
     </w:p>
     <w:p>
@@ -2163,8 +2096,7 @@
           <w:b/>
           <w:bCs/>
         </w:rPr>
-        <w:lastRenderedPageBreak/>
-        <w:t>Listar archivos en USB</w:t>
+        <w:t>Verificar si dos archivos son iguales</w:t>
       </w:r>
     </w:p>
     <w:p>
@@ -2174,18 +2106,26 @@
       </w:pPr>
       <w:proofErr w:type="spellStart"/>
       <w:r>
-        <w:t>Ls</w:t>
+        <w:t>diff</w:t>
       </w:r>
       <w:proofErr w:type="spellEnd"/>
       <w:r>
-        <w:t xml:space="preserve"> /media/ -R</w:t>
-      </w:r>
-    </w:p>
-    <w:p>
-      <w:pPr>
-        <w:pStyle w:val="Prrafodelista"/>
-        <w:spacing w:after="0"/>
-      </w:pPr>
+        <w:t xml:space="preserve"> </w:t>
+      </w:r>
+      <w:r>
+        <w:t>-</w:t>
+      </w:r>
+      <w:proofErr w:type="spellStart"/>
+      <w:r>
+        <w:t>sqr</w:t>
+      </w:r>
+      <w:proofErr w:type="spellEnd"/>
+      <w:r>
+        <w:t xml:space="preserve"> </w:t>
+      </w:r>
+      <w:r>
+        <w:t>[ARCHIVO1] [ARCHIVO2]</w:t>
+      </w:r>
     </w:p>
     <w:p>
       <w:pPr>
@@ -2205,21 +2145,69 @@
           <w:b/>
           <w:bCs/>
         </w:rPr>
-        <w:t>Verificar fecha de creación de archivos</w:t>
+        <w:lastRenderedPageBreak/>
+        <w:t>Listar archivos en USB</w:t>
       </w:r>
     </w:p>
     <w:p>
       <w:pPr>
         <w:pStyle w:val="Prrafodelista"/>
         <w:spacing w:after="0"/>
-        <w:rPr>
-          <w:b/>
-          <w:bCs/>
-        </w:rPr>
       </w:pPr>
       <w:proofErr w:type="spellStart"/>
       <w:r>
-        <w:t>Stat</w:t>
+        <w:t>l</w:t>
+      </w:r>
+      <w:r>
+        <w:t>s</w:t>
+      </w:r>
+      <w:proofErr w:type="spellEnd"/>
+      <w:r>
+        <w:t xml:space="preserve"> /media/ -R</w:t>
+      </w:r>
+    </w:p>
+    <w:p>
+      <w:pPr>
+        <w:pStyle w:val="Prrafodelista"/>
+        <w:spacing w:after="0"/>
+      </w:pPr>
+    </w:p>
+    <w:p>
+      <w:pPr>
+        <w:pStyle w:val="Prrafodelista"/>
+        <w:numPr>
+          <w:ilvl w:val="0"/>
+          <w:numId w:val="17"/>
+        </w:numPr>
+        <w:spacing w:after="0"/>
+        <w:rPr>
+          <w:b/>
+          <w:bCs/>
+        </w:rPr>
+      </w:pPr>
+      <w:r>
+        <w:rPr>
+          <w:b/>
+          <w:bCs/>
+        </w:rPr>
+        <w:t>Verificar fecha de creación de archivos</w:t>
+      </w:r>
+    </w:p>
+    <w:p>
+      <w:pPr>
+        <w:pStyle w:val="Prrafodelista"/>
+        <w:spacing w:after="0"/>
+        <w:rPr>
+          <w:b/>
+          <w:bCs/>
+        </w:rPr>
+      </w:pPr>
+      <w:proofErr w:type="spellStart"/>
+      <w:r>
+        <w:t>s</w:t>
+      </w:r>
+      <w:r>
+        <w:t>tat</w:t>
       </w:r>
       <w:proofErr w:type="spellEnd"/>
       <w:r>
@@ -2499,7 +2487,6 @@
           <w:rFonts w:eastAsiaTheme="minorEastAsia"/>
           <w:sz w:val="24"/>
           <w:szCs w:val="24"/>
-          <w:lang w:val="en-US"/>
         </w:rPr>
       </w:pPr>
       <w:r>
@@ -2558,7 +2545,6 @@
             <w:rFonts w:eastAsiaTheme="minorEastAsia"/>
             <w:sz w:val="24"/>
             <w:szCs w:val="24"/>
-            <w:lang w:val="en-US"/>
           </w:rPr>
           <w:t>https://www.geeksforgeeks.org/find-command-in-linux-with-examples/</w:t>
         </w:r>
@@ -2568,7 +2554,6 @@
           <w:rFonts w:eastAsiaTheme="minorEastAsia"/>
           <w:sz w:val="24"/>
           <w:szCs w:val="24"/>
-          <w:lang w:val="en-US"/>
         </w:rPr>
         <w:t xml:space="preserve"> </w:t>
       </w:r>
@@ -2580,7 +2565,6 @@
           <w:rFonts w:eastAsiaTheme="minorEastAsia"/>
           <w:sz w:val="24"/>
           <w:szCs w:val="24"/>
-          <w:lang w:val="en-US"/>
         </w:rPr>
       </w:pPr>
     </w:p>
@@ -2804,6 +2788,7 @@
           <w:rFonts w:eastAsiaTheme="minorEastAsia"/>
           <w:sz w:val="24"/>
           <w:szCs w:val="24"/>
+          <w:lang w:val="en-US"/>
         </w:rPr>
       </w:pPr>
     </w:p>
